--- a/Experimental_Reproducibility_and_Generalization.docx
+++ b/Experimental_Reproducibility_and_Generalization.docx
@@ -1,6 +1,6 @@
 
 <file path=word/document.xml><?xml version="1.0" encoding="utf-8"?>
-<w:document xmlns:wpc="http://schemas.microsoft.com/office/word/2010/wordprocessingCanvas" xmlns:cx="http://schemas.microsoft.com/office/drawing/2014/chartex" xmlns:cx1="http://schemas.microsoft.com/office/drawing/2015/9/8/chartex" xmlns:cx2="http://schemas.microsoft.com/office/drawing/2015/10/21/chartex" xmlns:cx3="http://schemas.microsoft.com/office/drawing/2016/5/9/chartex" xmlns:cx4="http://schemas.microsoft.com/office/drawing/2016/5/10/chartex" xmlns:cx5="http://schemas.microsoft.com/office/drawing/2016/5/11/chartex" xmlns:cx6="http://schemas.microsoft.com/office/drawing/2016/5/12/chartex" xmlns:cx7="http://schemas.microsoft.com/office/drawing/2016/5/13/chartex" xmlns:cx8="http://schemas.microsoft.com/office/drawing/2016/5/14/chartex" xmlns:mc="http://schemas.openxmlformats.org/markup-compatibility/2006" xmlns:aink="http://schemas.microsoft.com/office/drawing/2016/ink" xmlns:am3d="http://schemas.microsoft.com/office/drawing/2017/model3d" xmlns:o="urn:schemas-microsoft-com:office:office" xmlns:r="http://schemas.openxmlformats.org/officeDocument/2006/relationships" xmlns:m="http://schemas.openxmlformats.org/officeDocument/2006/math" xmlns:v="urn:schemas-microsoft-com:vml" xmlns:wp14="http://schemas.microsoft.com/office/word/2010/wordprocessingDrawing" xmlns:wp="http://schemas.openxmlformats.org/drawingml/2006/wordprocessingDrawing" xmlns:w10="urn:schemas-microsoft-com:office:word" xmlns:w="http://schemas.openxmlformats.org/wordprocessingml/2006/main" xmlns:w14="http://schemas.microsoft.com/office/word/2010/wordml" xmlns:w15="http://schemas.microsoft.com/office/word/2012/wordml" xmlns:w16cex="http://schemas.microsoft.com/office/word/2018/wordml/cex" xmlns:w16cid="http://schemas.microsoft.com/office/word/2016/wordml/cid" xmlns:w16="http://schemas.microsoft.com/office/word/2018/wordml" xmlns:w16sdtdh="http://schemas.microsoft.com/office/word/2020/wordml/sdtdatahash" xmlns:w16se="http://schemas.microsoft.com/office/word/2015/wordml/symex" xmlns:wpg="http://schemas.microsoft.com/office/word/2010/wordprocessingGroup" xmlns:wpi="http://schemas.microsoft.com/office/word/2010/wordprocessingInk" xmlns:wne="http://schemas.microsoft.com/office/word/2006/wordml" xmlns:wps="http://schemas.microsoft.com/office/word/2010/wordprocessingShape" mc:Ignorable="w14 w15 w16se w16cid w16 w16cex w16sdtdh wp14">
+<w:document xmlns:wpc="http://schemas.microsoft.com/office/word/2010/wordprocessingCanvas" xmlns:cx="http://schemas.microsoft.com/office/drawing/2014/chartex" xmlns:cx1="http://schemas.microsoft.com/office/drawing/2015/9/8/chartex" xmlns:cx2="http://schemas.microsoft.com/office/drawing/2015/10/21/chartex" xmlns:cx3="http://schemas.microsoft.com/office/drawing/2016/5/9/chartex" xmlns:cx4="http://schemas.microsoft.com/office/drawing/2016/5/10/chartex" xmlns:cx5="http://schemas.microsoft.com/office/drawing/2016/5/11/chartex" xmlns:cx6="http://schemas.microsoft.com/office/drawing/2016/5/12/chartex" xmlns:cx7="http://schemas.microsoft.com/office/drawing/2016/5/13/chartex" xmlns:cx8="http://schemas.microsoft.com/office/drawing/2016/5/14/chartex" xmlns:mc="http://schemas.openxmlformats.org/markup-compatibility/2006" xmlns:aink="http://schemas.microsoft.com/office/drawing/2016/ink" xmlns:am3d="http://schemas.microsoft.com/office/drawing/2017/model3d" xmlns:o="urn:schemas-microsoft-com:office:office" xmlns:r="http://schemas.openxmlformats.org/officeDocument/2006/relationships" xmlns:m="http://schemas.openxmlformats.org/officeDocument/2006/math" xmlns:v="urn:schemas-microsoft-com:vml" xmlns:wp14="http://schemas.microsoft.com/office/word/2010/wordprocessingDrawing" xmlns:wp="http://schemas.openxmlformats.org/drawingml/2006/wordprocessingDrawing" xmlns:w10="urn:schemas-microsoft-com:office:word" xmlns:w="http://schemas.openxmlformats.org/wordprocessingml/2006/main" xmlns:w14="http://schemas.microsoft.com/office/word/2010/wordml" xmlns:w15="http://schemas.microsoft.com/office/word/2012/wordml" xmlns:w16cid="http://schemas.microsoft.com/office/word/2016/wordml/cid" xmlns:w16se="http://schemas.microsoft.com/office/word/2015/wordml/symex" xmlns:wpg="http://schemas.microsoft.com/office/word/2010/wordprocessingGroup" xmlns:wpi="http://schemas.microsoft.com/office/word/2010/wordprocessingInk" xmlns:wne="http://schemas.microsoft.com/office/word/2006/wordml" xmlns:wps="http://schemas.microsoft.com/office/word/2010/wordprocessingShape" mc:Ignorable="w14 w15 w16se w16cid wp14">
   <w:body>
     <w:p>
       <w:pPr>
@@ -154,9 +154,6 @@
     <w:p>
       <w:pPr>
         <w:pStyle w:val="a7"/>
-        <w:rPr>
-          <w:rFonts w:hint="eastAsia"/>
-        </w:rPr>
       </w:pPr>
       <w:r>
         <w:rPr>
@@ -228,16 +225,7 @@
         <w:t>R</w:t>
       </w:r>
       <w:r>
-        <w:t xml:space="preserve">andom </w:t>
-      </w:r>
-      <w:r>
-        <w:t>Seed</w:t>
-      </w:r>
-      <w:r>
-        <w:t xml:space="preserve"> =</w:t>
-      </w:r>
-      <w:r>
-        <w:t>0</w:t>
+        <w:t>andom Seed =0</w:t>
       </w:r>
     </w:p>
     <w:p>
@@ -311,26 +299,13 @@
           <w:lang w:val="en-US"/>
         </w:rPr>
         <w:lastRenderedPageBreak/>
-        <w:t>MINIMUM_REQ_GHG_10</w:t>
-      </w:r>
-      <w:r>
-        <w:rPr>
-          <w:lang w:val="en-US"/>
-        </w:rPr>
-        <w:t xml:space="preserve"> And </w:t>
-      </w:r>
-      <w:r>
-        <w:rPr>
-          <w:lang w:val="en-US"/>
-        </w:rPr>
-        <w:t>MINIMUM_REQ_TIMBER_1</w:t>
+        <w:t>MINIMUM_REQ_GHG_10 And MINIMUM_REQ_TIMBER_1</w:t>
       </w:r>
     </w:p>
     <w:p>
       <w:pPr>
         <w:pStyle w:val="2"/>
         <w:rPr>
-          <w:rFonts w:hint="eastAsia"/>
           <w:lang w:val="en-US"/>
         </w:rPr>
       </w:pPr>
@@ -367,9 +342,6 @@
       <w:pPr>
         <w:pStyle w:val="a7"/>
         <w:ind w:left="360" w:firstLineChars="0" w:firstLine="0"/>
-        <w:rPr>
-          <w:rFonts w:hint="eastAsia"/>
-        </w:rPr>
       </w:pPr>
       <w:r>
         <w:rPr>
@@ -507,9 +479,6 @@
       <w:pPr>
         <w:pStyle w:val="a7"/>
         <w:ind w:left="360" w:firstLineChars="0" w:firstLine="0"/>
-        <w:rPr>
-          <w:rFonts w:hint="eastAsia"/>
-        </w:rPr>
       </w:pPr>
     </w:p>
     <w:p>
@@ -520,9 +489,6 @@
           <w:numId w:val="2"/>
         </w:numPr>
         <w:ind w:firstLineChars="0"/>
-        <w:rPr>
-          <w:rFonts w:hint="eastAsia"/>
-        </w:rPr>
       </w:pPr>
       <w:r>
         <w:t>MINIMUM_REQ_GHG_10 = 2000</w:t>
@@ -547,9 +513,6 @@
       <w:pPr>
         <w:pStyle w:val="a7"/>
         <w:ind w:left="360" w:firstLineChars="0" w:firstLine="0"/>
-        <w:rPr>
-          <w:rFonts w:hint="eastAsia"/>
-        </w:rPr>
       </w:pPr>
       <w:r>
         <w:rPr>
@@ -641,9 +604,6 @@
       <w:pPr>
         <w:pStyle w:val="a7"/>
         <w:ind w:left="360" w:firstLineChars="0" w:firstLine="0"/>
-        <w:rPr>
-          <w:rFonts w:hint="eastAsia"/>
-        </w:rPr>
       </w:pPr>
       <w:r>
         <w:rPr>
@@ -787,9 +747,6 @@
       <w:pPr>
         <w:pStyle w:val="a7"/>
         <w:ind w:left="360" w:firstLineChars="0" w:firstLine="0"/>
-        <w:rPr>
-          <w:rFonts w:hint="eastAsia"/>
-        </w:rPr>
       </w:pPr>
     </w:p>
     <w:p>
@@ -887,15 +844,1618 @@
         <w:pStyle w:val="a7"/>
         <w:ind w:left="360" w:firstLineChars="0" w:firstLine="0"/>
         <w:rPr>
+          <w:lang w:val="en-US"/>
+        </w:rPr>
+      </w:pPr>
+    </w:p>
+    <w:p>
+      <w:pPr>
+        <w:pStyle w:val="2"/>
+        <w:rPr>
+          <w:lang w:val="en-US"/>
+        </w:rPr>
+      </w:pPr>
+      <w:r>
+        <w:rPr>
+          <w:lang w:val="en-US"/>
+        </w:rPr>
+        <w:lastRenderedPageBreak/>
+        <w:t>Impact of seeds on RL algorithms in Version 5</w:t>
+      </w:r>
+    </w:p>
+    <w:p>
+      <w:pPr>
+        <w:ind w:firstLine="420"/>
+        <w:rPr>
+          <w:b/>
+          <w:sz w:val="24"/>
+          <w:lang w:val="en-US"/>
+        </w:rPr>
+      </w:pPr>
+      <w:r>
+        <w:rPr>
           <w:rFonts w:hint="eastAsia"/>
-          <w:lang w:val="en-US"/>
-        </w:rPr>
-      </w:pPr>
-    </w:p>
-    <w:p>
-      <w:pPr>
-        <w:pStyle w:val="a7"/>
-        <w:ind w:left="360" w:firstLineChars="0" w:firstLine="0"/>
+          <w:b/>
+          <w:sz w:val="24"/>
+          <w:lang w:val="en-US"/>
+        </w:rPr>
+        <w:t>Q</w:t>
+      </w:r>
+      <w:r>
+        <w:rPr>
+          <w:b/>
+          <w:sz w:val="24"/>
+          <w:lang w:val="en-US"/>
+        </w:rPr>
+        <w:t>-Learning:</w:t>
+      </w:r>
+    </w:p>
+    <w:p>
+      <w:pPr>
+        <w:ind w:firstLine="420"/>
+        <w:rPr>
+          <w:sz w:val="24"/>
+          <w:lang w:val="en-US"/>
+        </w:rPr>
+      </w:pPr>
+      <w:r>
+        <w:rPr>
+          <w:sz w:val="24"/>
+          <w:lang w:val="en-US"/>
+        </w:rPr>
+        <w:t xml:space="preserve">Hyperparameters: Learning rate: 0.2, Discount factor: 1.0, 3. Exploration rate: 1.0, Exploration rate decay: 0.9999, Minimal exploration rate: 0.05, </w:t>
+      </w:r>
+      <w:proofErr w:type="gramStart"/>
+      <w:r>
+        <w:rPr>
+          <w:sz w:val="24"/>
+          <w:lang w:val="en-US"/>
+        </w:rPr>
+        <w:t>Value:CO2</w:t>
+      </w:r>
+      <w:proofErr w:type="gramEnd"/>
+      <w:r>
+        <w:rPr>
+          <w:sz w:val="24"/>
+          <w:lang w:val="en-US"/>
+        </w:rPr>
+        <w:t>=1:1</w:t>
+      </w:r>
+    </w:p>
+    <w:p>
+      <w:pPr>
+        <w:rPr>
+          <w:b/>
+          <w:sz w:val="24"/>
+          <w:lang w:val="en-US"/>
+        </w:rPr>
+      </w:pPr>
+      <w:r>
+        <w:rPr>
+          <w:b/>
+          <w:sz w:val="24"/>
+          <w:lang w:val="en-US"/>
+        </w:rPr>
+        <w:t>Seed: 0</w:t>
+      </w:r>
+    </w:p>
+    <w:p>
+      <w:pPr>
+        <w:ind w:firstLine="420"/>
+        <w:rPr>
+          <w:sz w:val="24"/>
+          <w:lang w:val="en-US"/>
+        </w:rPr>
+      </w:pPr>
+      <w:r>
+        <w:rPr>
+          <w:sz w:val="24"/>
+          <w:lang w:val="en-US"/>
+        </w:rPr>
+        <w:t>Mean reward: 6848.7613</w:t>
+      </w:r>
+    </w:p>
+    <w:p>
+      <w:pPr>
+        <w:rPr>
+          <w:sz w:val="24"/>
+          <w:lang w:val="en-US"/>
+        </w:rPr>
+      </w:pPr>
+      <w:r>
+        <w:rPr>
+          <w:sz w:val="24"/>
+          <w:lang w:val="en-US"/>
+        </w:rPr>
+        <w:tab/>
+        <w:t>Standard deviation of reward: 1983.4275</w:t>
+      </w:r>
+    </w:p>
+    <w:p>
+      <w:pPr>
+        <w:rPr>
+          <w:sz w:val="24"/>
+        </w:rPr>
+      </w:pPr>
+      <w:r>
+        <w:rPr>
+          <w:sz w:val="24"/>
+          <w:lang w:val="en-US"/>
+        </w:rPr>
+        <w:tab/>
+      </w:r>
+      <w:r>
+        <w:rPr>
+          <w:sz w:val="24"/>
+        </w:rPr>
+        <w:t>Maximal reward: 15118.3904</w:t>
+      </w:r>
+    </w:p>
+    <w:p>
+      <w:pPr>
+        <w:rPr>
+          <w:sz w:val="24"/>
+        </w:rPr>
+      </w:pPr>
+      <w:r>
+        <w:rPr>
+          <w:sz w:val="24"/>
+        </w:rPr>
+        <w:tab/>
+        <w:t>Minimal reward: 632.0347</w:t>
+      </w:r>
+    </w:p>
+    <w:p>
+      <w:pPr>
+        <w:rPr>
+          <w:sz w:val="24"/>
+        </w:rPr>
+      </w:pPr>
+      <w:r>
+        <w:rPr>
+          <w:sz w:val="24"/>
+        </w:rPr>
+        <w:tab/>
+      </w:r>
+      <w:r>
+        <w:rPr>
+          <w:noProof/>
+          <w:sz w:val="24"/>
+        </w:rPr>
+        <w:drawing>
+          <wp:inline distT="0" distB="0" distL="0" distR="0" wp14:anchorId="11DA436D" wp14:editId="7D5959C7">
+            <wp:extent cx="5267325" cy="2695575"/>
+            <wp:effectExtent l="0" t="0" r="9525" b="9525"/>
+            <wp:docPr id="13" name="图片 13"/>
+            <wp:cNvGraphicFramePr>
+              <a:graphicFrameLocks xmlns:a="http://schemas.openxmlformats.org/drawingml/2006/main" noChangeAspect="1"/>
+            </wp:cNvGraphicFramePr>
+            <a:graphic xmlns:a="http://schemas.openxmlformats.org/drawingml/2006/main">
+              <a:graphicData uri="http://schemas.openxmlformats.org/drawingml/2006/picture">
+                <pic:pic xmlns:pic="http://schemas.openxmlformats.org/drawingml/2006/picture">
+                  <pic:nvPicPr>
+                    <pic:cNvPr id="0" name="Picture 10"/>
+                    <pic:cNvPicPr>
+                      <a:picLocks noChangeAspect="1" noChangeArrowheads="1"/>
+                    </pic:cNvPicPr>
+                  </pic:nvPicPr>
+                  <pic:blipFill>
+                    <a:blip r:embed="rId15" cstate="print">
+                      <a:extLst>
+                        <a:ext uri="{28A0092B-C50C-407E-A947-70E740481C1C}">
+                          <a14:useLocalDpi xmlns:a14="http://schemas.microsoft.com/office/drawing/2010/main" val="0"/>
+                        </a:ext>
+                      </a:extLst>
+                    </a:blip>
+                    <a:srcRect/>
+                    <a:stretch>
+                      <a:fillRect/>
+                    </a:stretch>
+                  </pic:blipFill>
+                  <pic:spPr bwMode="auto">
+                    <a:xfrm>
+                      <a:off x="0" y="0"/>
+                      <a:ext cx="5267325" cy="2695575"/>
+                    </a:xfrm>
+                    <a:prstGeom prst="rect">
+                      <a:avLst/>
+                    </a:prstGeom>
+                    <a:noFill/>
+                    <a:ln>
+                      <a:noFill/>
+                    </a:ln>
+                  </pic:spPr>
+                </pic:pic>
+              </a:graphicData>
+            </a:graphic>
+          </wp:inline>
+        </w:drawing>
+      </w:r>
+    </w:p>
+    <w:p>
+      <w:pPr>
+        <w:rPr>
+          <w:b/>
+          <w:sz w:val="24"/>
+          <w:lang w:val="en-US"/>
+        </w:rPr>
+      </w:pPr>
+      <w:r>
+        <w:rPr>
+          <w:sz w:val="24"/>
+        </w:rPr>
+        <w:tab/>
+      </w:r>
+      <w:r>
+        <w:rPr>
+          <w:b/>
+          <w:sz w:val="24"/>
+          <w:lang w:val="en-US"/>
+        </w:rPr>
+        <w:t>Seed: 1</w:t>
+      </w:r>
+    </w:p>
+    <w:p>
+      <w:pPr>
+        <w:ind w:firstLine="420"/>
+        <w:rPr>
+          <w:sz w:val="24"/>
+          <w:lang w:val="en-US"/>
+        </w:rPr>
+      </w:pPr>
+      <w:r>
+        <w:rPr>
+          <w:sz w:val="24"/>
+          <w:lang w:val="en-US"/>
+        </w:rPr>
+        <w:t>Mean reward: 7100.9568</w:t>
+      </w:r>
+    </w:p>
+    <w:p>
+      <w:pPr>
+        <w:rPr>
+          <w:sz w:val="24"/>
+          <w:lang w:val="en-US"/>
+        </w:rPr>
+      </w:pPr>
+      <w:r>
+        <w:rPr>
+          <w:sz w:val="24"/>
+          <w:lang w:val="en-US"/>
+        </w:rPr>
+        <w:tab/>
+        <w:t>Standard deviation of Learning: 2120.9461</w:t>
+      </w:r>
+    </w:p>
+    <w:p>
+      <w:pPr>
+        <w:rPr>
+          <w:sz w:val="24"/>
+        </w:rPr>
+      </w:pPr>
+      <w:r>
+        <w:rPr>
+          <w:sz w:val="24"/>
+          <w:lang w:val="en-US"/>
+        </w:rPr>
+        <w:tab/>
+      </w:r>
+      <w:r>
+        <w:rPr>
+          <w:sz w:val="24"/>
+        </w:rPr>
+        <w:t>Maximal reward: 14904.4447</w:t>
+      </w:r>
+    </w:p>
+    <w:p>
+      <w:pPr>
+        <w:rPr>
+          <w:sz w:val="24"/>
+        </w:rPr>
+      </w:pPr>
+      <w:r>
+        <w:rPr>
+          <w:sz w:val="24"/>
+        </w:rPr>
+        <w:lastRenderedPageBreak/>
+        <w:tab/>
+        <w:t>Minimal reward: 17.1992</w:t>
+      </w:r>
+    </w:p>
+    <w:p>
+      <w:pPr>
+        <w:rPr>
+          <w:sz w:val="24"/>
+        </w:rPr>
+      </w:pPr>
+      <w:r>
+        <w:rPr>
+          <w:sz w:val="24"/>
+        </w:rPr>
+        <w:tab/>
+      </w:r>
+      <w:r>
+        <w:rPr>
+          <w:noProof/>
+          <w:sz w:val="24"/>
+        </w:rPr>
+        <w:drawing>
+          <wp:inline distT="0" distB="0" distL="0" distR="0" wp14:anchorId="67D6156F" wp14:editId="1B014421">
+            <wp:extent cx="5267325" cy="2695575"/>
+            <wp:effectExtent l="0" t="0" r="9525" b="9525"/>
+            <wp:docPr id="14" name="图片 14"/>
+            <wp:cNvGraphicFramePr>
+              <a:graphicFrameLocks xmlns:a="http://schemas.openxmlformats.org/drawingml/2006/main" noChangeAspect="1"/>
+            </wp:cNvGraphicFramePr>
+            <a:graphic xmlns:a="http://schemas.openxmlformats.org/drawingml/2006/main">
+              <a:graphicData uri="http://schemas.openxmlformats.org/drawingml/2006/picture">
+                <pic:pic xmlns:pic="http://schemas.openxmlformats.org/drawingml/2006/picture">
+                  <pic:nvPicPr>
+                    <pic:cNvPr id="0" name="Picture 11"/>
+                    <pic:cNvPicPr>
+                      <a:picLocks noChangeAspect="1" noChangeArrowheads="1"/>
+                    </pic:cNvPicPr>
+                  </pic:nvPicPr>
+                  <pic:blipFill>
+                    <a:blip r:embed="rId16" cstate="print">
+                      <a:extLst>
+                        <a:ext uri="{28A0092B-C50C-407E-A947-70E740481C1C}">
+                          <a14:useLocalDpi xmlns:a14="http://schemas.microsoft.com/office/drawing/2010/main" val="0"/>
+                        </a:ext>
+                      </a:extLst>
+                    </a:blip>
+                    <a:srcRect/>
+                    <a:stretch>
+                      <a:fillRect/>
+                    </a:stretch>
+                  </pic:blipFill>
+                  <pic:spPr bwMode="auto">
+                    <a:xfrm>
+                      <a:off x="0" y="0"/>
+                      <a:ext cx="5267325" cy="2695575"/>
+                    </a:xfrm>
+                    <a:prstGeom prst="rect">
+                      <a:avLst/>
+                    </a:prstGeom>
+                    <a:noFill/>
+                    <a:ln>
+                      <a:noFill/>
+                    </a:ln>
+                  </pic:spPr>
+                </pic:pic>
+              </a:graphicData>
+            </a:graphic>
+          </wp:inline>
+        </w:drawing>
+      </w:r>
+    </w:p>
+    <w:p>
+      <w:pPr>
+        <w:rPr>
+          <w:b/>
+          <w:sz w:val="24"/>
+          <w:lang w:val="en-US"/>
+        </w:rPr>
+      </w:pPr>
+      <w:r>
+        <w:rPr>
+          <w:sz w:val="24"/>
+        </w:rPr>
+        <w:tab/>
+      </w:r>
+      <w:r>
+        <w:rPr>
+          <w:b/>
+          <w:sz w:val="24"/>
+          <w:lang w:val="en-US"/>
+        </w:rPr>
+        <w:t>Seed: 2</w:t>
+      </w:r>
+    </w:p>
+    <w:p>
+      <w:pPr>
+        <w:ind w:firstLine="420"/>
+        <w:rPr>
+          <w:sz w:val="24"/>
+          <w:lang w:val="en-US"/>
+        </w:rPr>
+      </w:pPr>
+      <w:r>
+        <w:rPr>
+          <w:sz w:val="24"/>
+          <w:lang w:val="en-US"/>
+        </w:rPr>
+        <w:t>Mean reward: 7761.5631</w:t>
+      </w:r>
+    </w:p>
+    <w:p>
+      <w:pPr>
+        <w:rPr>
+          <w:sz w:val="24"/>
+          <w:lang w:val="en-US"/>
+        </w:rPr>
+      </w:pPr>
+      <w:r>
+        <w:rPr>
+          <w:sz w:val="24"/>
+          <w:lang w:val="en-US"/>
+        </w:rPr>
+        <w:tab/>
+        <w:t>Standard deviation of Learning: 2323.6350</w:t>
+      </w:r>
+    </w:p>
+    <w:p>
+      <w:pPr>
+        <w:rPr>
+          <w:sz w:val="24"/>
+        </w:rPr>
+      </w:pPr>
+      <w:r>
+        <w:rPr>
+          <w:sz w:val="24"/>
+          <w:lang w:val="en-US"/>
+        </w:rPr>
+        <w:tab/>
+      </w:r>
+      <w:r>
+        <w:rPr>
+          <w:sz w:val="24"/>
+        </w:rPr>
+        <w:t>Maximal reward: 16228.2980</w:t>
+      </w:r>
+    </w:p>
+    <w:p>
+      <w:pPr>
+        <w:rPr>
+          <w:sz w:val="24"/>
+        </w:rPr>
+      </w:pPr>
+      <w:r>
+        <w:rPr>
+          <w:sz w:val="24"/>
+        </w:rPr>
+        <w:tab/>
+        <w:t>Minimal reward: 266.9626</w:t>
+      </w:r>
+    </w:p>
+    <w:p>
+      <w:pPr>
+        <w:rPr>
+          <w:sz w:val="24"/>
+        </w:rPr>
+      </w:pPr>
+      <w:r>
+        <w:rPr>
+          <w:sz w:val="24"/>
+        </w:rPr>
+        <w:tab/>
+      </w:r>
+      <w:r>
+        <w:rPr>
+          <w:noProof/>
+          <w:sz w:val="24"/>
+        </w:rPr>
+        <w:drawing>
+          <wp:inline distT="0" distB="0" distL="0" distR="0" wp14:anchorId="1A9F62AF" wp14:editId="6F998BFE">
+            <wp:extent cx="5267325" cy="2695575"/>
+            <wp:effectExtent l="0" t="0" r="9525" b="9525"/>
+            <wp:docPr id="35" name="图片 35"/>
+            <wp:cNvGraphicFramePr>
+              <a:graphicFrameLocks xmlns:a="http://schemas.openxmlformats.org/drawingml/2006/main" noChangeAspect="1"/>
+            </wp:cNvGraphicFramePr>
+            <a:graphic xmlns:a="http://schemas.openxmlformats.org/drawingml/2006/main">
+              <a:graphicData uri="http://schemas.openxmlformats.org/drawingml/2006/picture">
+                <pic:pic xmlns:pic="http://schemas.openxmlformats.org/drawingml/2006/picture">
+                  <pic:nvPicPr>
+                    <pic:cNvPr id="0" name="Picture 12"/>
+                    <pic:cNvPicPr>
+                      <a:picLocks noChangeAspect="1" noChangeArrowheads="1"/>
+                    </pic:cNvPicPr>
+                  </pic:nvPicPr>
+                  <pic:blipFill>
+                    <a:blip r:embed="rId17" cstate="print">
+                      <a:extLst>
+                        <a:ext uri="{28A0092B-C50C-407E-A947-70E740481C1C}">
+                          <a14:useLocalDpi xmlns:a14="http://schemas.microsoft.com/office/drawing/2010/main" val="0"/>
+                        </a:ext>
+                      </a:extLst>
+                    </a:blip>
+                    <a:srcRect/>
+                    <a:stretch>
+                      <a:fillRect/>
+                    </a:stretch>
+                  </pic:blipFill>
+                  <pic:spPr bwMode="auto">
+                    <a:xfrm>
+                      <a:off x="0" y="0"/>
+                      <a:ext cx="5267325" cy="2695575"/>
+                    </a:xfrm>
+                    <a:prstGeom prst="rect">
+                      <a:avLst/>
+                    </a:prstGeom>
+                    <a:noFill/>
+                    <a:ln>
+                      <a:noFill/>
+                    </a:ln>
+                  </pic:spPr>
+                </pic:pic>
+              </a:graphicData>
+            </a:graphic>
+          </wp:inline>
+        </w:drawing>
+      </w:r>
+    </w:p>
+    <w:p>
+      <w:pPr>
+        <w:ind w:firstLine="420"/>
+        <w:rPr>
+          <w:b/>
+          <w:sz w:val="24"/>
+        </w:rPr>
+      </w:pPr>
+    </w:p>
+    <w:p>
+      <w:pPr>
+        <w:ind w:firstLine="420"/>
+        <w:rPr>
+          <w:b/>
+          <w:sz w:val="24"/>
+          <w:lang w:val="en-US"/>
+        </w:rPr>
+      </w:pPr>
+      <w:r>
+        <w:rPr>
+          <w:rFonts w:hint="eastAsia"/>
+          <w:b/>
+          <w:sz w:val="24"/>
+          <w:lang w:val="en-US"/>
+        </w:rPr>
+        <w:t>D</w:t>
+      </w:r>
+      <w:r>
+        <w:rPr>
+          <w:b/>
+          <w:sz w:val="24"/>
+          <w:lang w:val="en-US"/>
+        </w:rPr>
+        <w:t>eep Q-learning:</w:t>
+      </w:r>
+    </w:p>
+    <w:p>
+      <w:pPr>
+        <w:ind w:firstLine="420"/>
+        <w:rPr>
+          <w:sz w:val="24"/>
+          <w:lang w:val="en-US"/>
+        </w:rPr>
+      </w:pPr>
+      <w:r>
+        <w:rPr>
+          <w:sz w:val="24"/>
+          <w:lang w:val="en-US"/>
+        </w:rPr>
+        <w:t>Hyperparameters: Learning rate: 1e-5, Discount factor: 1.0, Exploration rate: 0.9, Exploration rate decay: 0.9999, Minimal exploration rate: 0.05, Batch size: 64, Hidden layer: ReLU 100x100 ReLU, Optimizer: Adam, Replay buffer size: 5, Value:CO2=1:1</w:t>
+      </w:r>
+    </w:p>
+    <w:p>
+      <w:pPr>
+        <w:ind w:firstLine="420"/>
+        <w:rPr>
+          <w:b/>
+          <w:sz w:val="24"/>
+          <w:lang w:val="en-US"/>
+        </w:rPr>
+      </w:pPr>
+      <w:r>
+        <w:rPr>
+          <w:rFonts w:hint="eastAsia"/>
+          <w:b/>
+          <w:sz w:val="24"/>
+          <w:lang w:val="en-US"/>
+        </w:rPr>
+        <w:t>S</w:t>
+      </w:r>
+      <w:r>
+        <w:rPr>
+          <w:b/>
+          <w:sz w:val="24"/>
+          <w:lang w:val="en-US"/>
+        </w:rPr>
+        <w:t>eed 0:</w:t>
+      </w:r>
+    </w:p>
+    <w:p>
+      <w:pPr>
+        <w:ind w:firstLine="420"/>
+        <w:rPr>
+          <w:sz w:val="24"/>
+          <w:lang w:val="en-US"/>
+        </w:rPr>
+      </w:pPr>
+      <w:r>
+        <w:rPr>
+          <w:sz w:val="24"/>
+          <w:lang w:val="en-US"/>
+        </w:rPr>
+        <w:t>Mean reward: 7369.8055</w:t>
+      </w:r>
+    </w:p>
+    <w:p>
+      <w:pPr>
+        <w:rPr>
+          <w:sz w:val="24"/>
+          <w:lang w:val="en-US"/>
+        </w:rPr>
+      </w:pPr>
+      <w:r>
+        <w:rPr>
+          <w:sz w:val="24"/>
+          <w:lang w:val="en-US"/>
+        </w:rPr>
+        <w:tab/>
+        <w:t>Standard deviation of Learning: 2052.5930</w:t>
+      </w:r>
+    </w:p>
+    <w:p>
+      <w:pPr>
+        <w:rPr>
+          <w:sz w:val="24"/>
+        </w:rPr>
+      </w:pPr>
+      <w:r>
+        <w:rPr>
+          <w:sz w:val="24"/>
+          <w:lang w:val="en-US"/>
+        </w:rPr>
+        <w:tab/>
+      </w:r>
+      <w:r>
+        <w:rPr>
+          <w:sz w:val="24"/>
+        </w:rPr>
+        <w:t>Maximal reward: 14551.7836</w:t>
+      </w:r>
+    </w:p>
+    <w:p>
+      <w:pPr>
+        <w:rPr>
+          <w:sz w:val="24"/>
+        </w:rPr>
+      </w:pPr>
+      <w:r>
+        <w:rPr>
+          <w:sz w:val="24"/>
+        </w:rPr>
+        <w:tab/>
+        <w:t>Minimal reward: 372.0220</w:t>
+      </w:r>
+    </w:p>
+    <w:p>
+      <w:pPr>
+        <w:rPr>
+          <w:sz w:val="24"/>
+        </w:rPr>
+      </w:pPr>
+      <w:r>
+        <w:rPr>
+          <w:sz w:val="24"/>
+        </w:rPr>
+        <w:tab/>
+      </w:r>
+      <w:r>
+        <w:rPr>
+          <w:noProof/>
+          <w:sz w:val="24"/>
+        </w:rPr>
+        <w:drawing>
+          <wp:inline distT="0" distB="0" distL="0" distR="0" wp14:anchorId="709C86DB" wp14:editId="3FEE7BDD">
+            <wp:extent cx="5267325" cy="2695575"/>
+            <wp:effectExtent l="0" t="0" r="9525" b="9525"/>
+            <wp:docPr id="44" name="图片 44"/>
+            <wp:cNvGraphicFramePr>
+              <a:graphicFrameLocks xmlns:a="http://schemas.openxmlformats.org/drawingml/2006/main" noChangeAspect="1"/>
+            </wp:cNvGraphicFramePr>
+            <a:graphic xmlns:a="http://schemas.openxmlformats.org/drawingml/2006/main">
+              <a:graphicData uri="http://schemas.openxmlformats.org/drawingml/2006/picture">
+                <pic:pic xmlns:pic="http://schemas.openxmlformats.org/drawingml/2006/picture">
+                  <pic:nvPicPr>
+                    <pic:cNvPr id="0" name="Picture 13"/>
+                    <pic:cNvPicPr>
+                      <a:picLocks noChangeAspect="1" noChangeArrowheads="1"/>
+                    </pic:cNvPicPr>
+                  </pic:nvPicPr>
+                  <pic:blipFill>
+                    <a:blip r:embed="rId18" cstate="print">
+                      <a:extLst>
+                        <a:ext uri="{28A0092B-C50C-407E-A947-70E740481C1C}">
+                          <a14:useLocalDpi xmlns:a14="http://schemas.microsoft.com/office/drawing/2010/main" val="0"/>
+                        </a:ext>
+                      </a:extLst>
+                    </a:blip>
+                    <a:srcRect/>
+                    <a:stretch>
+                      <a:fillRect/>
+                    </a:stretch>
+                  </pic:blipFill>
+                  <pic:spPr bwMode="auto">
+                    <a:xfrm>
+                      <a:off x="0" y="0"/>
+                      <a:ext cx="5267325" cy="2695575"/>
+                    </a:xfrm>
+                    <a:prstGeom prst="rect">
+                      <a:avLst/>
+                    </a:prstGeom>
+                    <a:noFill/>
+                    <a:ln>
+                      <a:noFill/>
+                    </a:ln>
+                  </pic:spPr>
+                </pic:pic>
+              </a:graphicData>
+            </a:graphic>
+          </wp:inline>
+        </w:drawing>
+      </w:r>
+    </w:p>
+    <w:p>
+      <w:pPr>
+        <w:rPr>
+          <w:b/>
+          <w:sz w:val="24"/>
+          <w:lang w:val="en-US"/>
+        </w:rPr>
+      </w:pPr>
+      <w:r>
+        <w:rPr>
+          <w:sz w:val="24"/>
+        </w:rPr>
+        <w:tab/>
+      </w:r>
+      <w:r>
+        <w:rPr>
+          <w:b/>
+          <w:sz w:val="24"/>
+          <w:lang w:val="en-US"/>
+        </w:rPr>
+        <w:t>Seed: 1</w:t>
+      </w:r>
+    </w:p>
+    <w:p>
+      <w:pPr>
+        <w:ind w:firstLine="420"/>
+        <w:rPr>
+          <w:sz w:val="24"/>
+          <w:lang w:val="en-US"/>
+        </w:rPr>
+      </w:pPr>
+      <w:r>
+        <w:rPr>
+          <w:sz w:val="24"/>
+          <w:lang w:val="en-US"/>
+        </w:rPr>
+        <w:t>Mean reward: 8239.6171</w:t>
+      </w:r>
+    </w:p>
+    <w:p>
+      <w:pPr>
+        <w:rPr>
+          <w:sz w:val="24"/>
+          <w:lang w:val="en-US"/>
+        </w:rPr>
+      </w:pPr>
+      <w:r>
+        <w:rPr>
+          <w:sz w:val="24"/>
+          <w:lang w:val="en-US"/>
+        </w:rPr>
+        <w:tab/>
+        <w:t>Standard deviation of Learning: 2478.5593</w:t>
+      </w:r>
+    </w:p>
+    <w:p>
+      <w:pPr>
+        <w:rPr>
+          <w:sz w:val="24"/>
+        </w:rPr>
+      </w:pPr>
+      <w:r>
+        <w:rPr>
+          <w:sz w:val="24"/>
+          <w:lang w:val="en-US"/>
+        </w:rPr>
+        <w:lastRenderedPageBreak/>
+        <w:tab/>
+      </w:r>
+      <w:r>
+        <w:rPr>
+          <w:sz w:val="24"/>
+        </w:rPr>
+        <w:t>Maximal reward: 15098.3253</w:t>
+      </w:r>
+    </w:p>
+    <w:p>
+      <w:pPr>
+        <w:rPr>
+          <w:sz w:val="24"/>
+        </w:rPr>
+      </w:pPr>
+      <w:r>
+        <w:rPr>
+          <w:sz w:val="24"/>
+        </w:rPr>
+        <w:tab/>
+        <w:t>Minimal reward: 802.0636</w:t>
+      </w:r>
+    </w:p>
+    <w:p>
+      <w:pPr>
+        <w:rPr>
+          <w:sz w:val="24"/>
+        </w:rPr>
+      </w:pPr>
+      <w:r>
+        <w:rPr>
+          <w:sz w:val="24"/>
+        </w:rPr>
+        <w:tab/>
+      </w:r>
+      <w:r>
+        <w:rPr>
+          <w:noProof/>
+          <w:sz w:val="24"/>
+        </w:rPr>
+        <w:drawing>
+          <wp:inline distT="0" distB="0" distL="0" distR="0" wp14:anchorId="3B12B450" wp14:editId="579C3189">
+            <wp:extent cx="5267325" cy="2695575"/>
+            <wp:effectExtent l="0" t="0" r="9525" b="9525"/>
+            <wp:docPr id="54" name="图片 54"/>
+            <wp:cNvGraphicFramePr>
+              <a:graphicFrameLocks xmlns:a="http://schemas.openxmlformats.org/drawingml/2006/main" noChangeAspect="1"/>
+            </wp:cNvGraphicFramePr>
+            <a:graphic xmlns:a="http://schemas.openxmlformats.org/drawingml/2006/main">
+              <a:graphicData uri="http://schemas.openxmlformats.org/drawingml/2006/picture">
+                <pic:pic xmlns:pic="http://schemas.openxmlformats.org/drawingml/2006/picture">
+                  <pic:nvPicPr>
+                    <pic:cNvPr id="0" name="Picture 14"/>
+                    <pic:cNvPicPr>
+                      <a:picLocks noChangeAspect="1" noChangeArrowheads="1"/>
+                    </pic:cNvPicPr>
+                  </pic:nvPicPr>
+                  <pic:blipFill>
+                    <a:blip r:embed="rId19" cstate="print">
+                      <a:extLst>
+                        <a:ext uri="{28A0092B-C50C-407E-A947-70E740481C1C}">
+                          <a14:useLocalDpi xmlns:a14="http://schemas.microsoft.com/office/drawing/2010/main" val="0"/>
+                        </a:ext>
+                      </a:extLst>
+                    </a:blip>
+                    <a:srcRect/>
+                    <a:stretch>
+                      <a:fillRect/>
+                    </a:stretch>
+                  </pic:blipFill>
+                  <pic:spPr bwMode="auto">
+                    <a:xfrm>
+                      <a:off x="0" y="0"/>
+                      <a:ext cx="5267325" cy="2695575"/>
+                    </a:xfrm>
+                    <a:prstGeom prst="rect">
+                      <a:avLst/>
+                    </a:prstGeom>
+                    <a:noFill/>
+                    <a:ln>
+                      <a:noFill/>
+                    </a:ln>
+                  </pic:spPr>
+                </pic:pic>
+              </a:graphicData>
+            </a:graphic>
+          </wp:inline>
+        </w:drawing>
+      </w:r>
+    </w:p>
+    <w:p>
+      <w:pPr>
+        <w:rPr>
+          <w:b/>
+          <w:sz w:val="24"/>
+          <w:lang w:val="en-US"/>
+        </w:rPr>
+      </w:pPr>
+      <w:r>
+        <w:rPr>
+          <w:sz w:val="24"/>
+        </w:rPr>
+        <w:tab/>
+      </w:r>
+      <w:r>
+        <w:rPr>
+          <w:b/>
+          <w:sz w:val="24"/>
+          <w:lang w:val="en-US"/>
+        </w:rPr>
+        <w:t>Seed: 2</w:t>
+      </w:r>
+    </w:p>
+    <w:p>
+      <w:pPr>
+        <w:ind w:firstLine="420"/>
+        <w:rPr>
+          <w:sz w:val="24"/>
+          <w:lang w:val="en-US"/>
+        </w:rPr>
+      </w:pPr>
+      <w:r>
+        <w:rPr>
+          <w:sz w:val="24"/>
+          <w:lang w:val="en-US"/>
+        </w:rPr>
+        <w:t>Mean reward: 9068.6768</w:t>
+      </w:r>
+    </w:p>
+    <w:p>
+      <w:pPr>
+        <w:rPr>
+          <w:sz w:val="24"/>
+          <w:lang w:val="en-US"/>
+        </w:rPr>
+      </w:pPr>
+      <w:r>
+        <w:rPr>
+          <w:sz w:val="24"/>
+          <w:lang w:val="en-US"/>
+        </w:rPr>
+        <w:tab/>
+        <w:t>Standard deviation of Learning: 2978.8094</w:t>
+      </w:r>
+    </w:p>
+    <w:p>
+      <w:pPr>
+        <w:rPr>
+          <w:sz w:val="24"/>
+        </w:rPr>
+      </w:pPr>
+      <w:r>
+        <w:rPr>
+          <w:sz w:val="24"/>
+          <w:lang w:val="en-US"/>
+        </w:rPr>
+        <w:tab/>
+      </w:r>
+      <w:r>
+        <w:rPr>
+          <w:sz w:val="24"/>
+        </w:rPr>
+        <w:t>Maximal reward: 17007.1085</w:t>
+      </w:r>
+    </w:p>
+    <w:p>
+      <w:pPr>
+        <w:ind w:firstLine="420"/>
+        <w:rPr>
+          <w:sz w:val="24"/>
+        </w:rPr>
+      </w:pPr>
+      <w:r>
+        <w:rPr>
+          <w:sz w:val="24"/>
+        </w:rPr>
+        <w:t>Minimal reward: 121.0351</w:t>
+      </w:r>
+    </w:p>
+    <w:p>
+      <w:pPr>
+        <w:ind w:firstLine="420"/>
+        <w:rPr>
+          <w:sz w:val="24"/>
+        </w:rPr>
+      </w:pPr>
+      <w:r>
+        <w:rPr>
+          <w:noProof/>
+          <w:sz w:val="24"/>
+        </w:rPr>
+        <w:drawing>
+          <wp:inline distT="0" distB="0" distL="0" distR="0" wp14:anchorId="1E2531C2" wp14:editId="13F2A2EA">
+            <wp:extent cx="5267325" cy="2695575"/>
+            <wp:effectExtent l="0" t="0" r="9525" b="9525"/>
+            <wp:docPr id="60" name="图片 60"/>
+            <wp:cNvGraphicFramePr>
+              <a:graphicFrameLocks xmlns:a="http://schemas.openxmlformats.org/drawingml/2006/main" noChangeAspect="1"/>
+            </wp:cNvGraphicFramePr>
+            <a:graphic xmlns:a="http://schemas.openxmlformats.org/drawingml/2006/main">
+              <a:graphicData uri="http://schemas.openxmlformats.org/drawingml/2006/picture">
+                <pic:pic xmlns:pic="http://schemas.openxmlformats.org/drawingml/2006/picture">
+                  <pic:nvPicPr>
+                    <pic:cNvPr id="0" name="Picture 15"/>
+                    <pic:cNvPicPr>
+                      <a:picLocks noChangeAspect="1" noChangeArrowheads="1"/>
+                    </pic:cNvPicPr>
+                  </pic:nvPicPr>
+                  <pic:blipFill>
+                    <a:blip r:embed="rId20" cstate="print">
+                      <a:extLst>
+                        <a:ext uri="{28A0092B-C50C-407E-A947-70E740481C1C}">
+                          <a14:useLocalDpi xmlns:a14="http://schemas.microsoft.com/office/drawing/2010/main" val="0"/>
+                        </a:ext>
+                      </a:extLst>
+                    </a:blip>
+                    <a:srcRect/>
+                    <a:stretch>
+                      <a:fillRect/>
+                    </a:stretch>
+                  </pic:blipFill>
+                  <pic:spPr bwMode="auto">
+                    <a:xfrm>
+                      <a:off x="0" y="0"/>
+                      <a:ext cx="5267325" cy="2695575"/>
+                    </a:xfrm>
+                    <a:prstGeom prst="rect">
+                      <a:avLst/>
+                    </a:prstGeom>
+                    <a:noFill/>
+                    <a:ln>
+                      <a:noFill/>
+                    </a:ln>
+                  </pic:spPr>
+                </pic:pic>
+              </a:graphicData>
+            </a:graphic>
+          </wp:inline>
+        </w:drawing>
+      </w:r>
+    </w:p>
+    <w:p>
+      <w:pPr>
+        <w:ind w:firstLine="420"/>
+        <w:rPr>
+          <w:b/>
+          <w:sz w:val="24"/>
+        </w:rPr>
+      </w:pPr>
+    </w:p>
+    <w:p>
+      <w:pPr>
+        <w:ind w:firstLine="420"/>
+        <w:rPr>
+          <w:b/>
+          <w:sz w:val="24"/>
+          <w:lang w:val="en-US"/>
+        </w:rPr>
+      </w:pPr>
+      <w:r>
+        <w:rPr>
+          <w:rFonts w:hint="eastAsia"/>
+          <w:b/>
+          <w:sz w:val="24"/>
+          <w:lang w:val="en-US"/>
+        </w:rPr>
+        <w:t>P</w:t>
+      </w:r>
+      <w:r>
+        <w:rPr>
+          <w:b/>
+          <w:sz w:val="24"/>
+          <w:lang w:val="en-US"/>
+        </w:rPr>
+        <w:t>olicy Gradient:</w:t>
+      </w:r>
+    </w:p>
+    <w:p>
+      <w:pPr>
+        <w:ind w:firstLine="420"/>
+        <w:rPr>
+          <w:sz w:val="24"/>
+          <w:lang w:val="en-US"/>
+        </w:rPr>
+      </w:pPr>
+      <w:r>
+        <w:rPr>
+          <w:sz w:val="24"/>
+          <w:lang w:val="en-US"/>
+        </w:rPr>
+        <w:t>Hyperparameters: Learning rate: 1e-4, Discount factor: 1.0, Batch size: 128, Hidden layer: 256x64 sigmoid 64x256, Optimizer: Adam</w:t>
+      </w:r>
+    </w:p>
+    <w:p>
+      <w:pPr>
+        <w:rPr>
+          <w:b/>
+          <w:sz w:val="24"/>
+          <w:lang w:val="en-US"/>
+        </w:rPr>
+      </w:pPr>
+      <w:r>
+        <w:rPr>
+          <w:sz w:val="24"/>
+          <w:lang w:val="en-US"/>
+        </w:rPr>
+        <w:tab/>
+      </w:r>
+      <w:r>
+        <w:rPr>
+          <w:b/>
+          <w:sz w:val="24"/>
+          <w:lang w:val="en-US"/>
+        </w:rPr>
+        <w:t>Seed: 0</w:t>
+      </w:r>
+    </w:p>
+    <w:p>
+      <w:pPr>
+        <w:ind w:firstLine="420"/>
+        <w:rPr>
+          <w:sz w:val="24"/>
+          <w:lang w:val="en-US"/>
+        </w:rPr>
+      </w:pPr>
+      <w:r>
+        <w:rPr>
+          <w:sz w:val="24"/>
+          <w:lang w:val="en-US"/>
+        </w:rPr>
+        <w:t>Mean reward: 7843.2415</w:t>
+      </w:r>
+    </w:p>
+    <w:p>
+      <w:pPr>
+        <w:rPr>
+          <w:sz w:val="24"/>
+          <w:lang w:val="en-US"/>
+        </w:rPr>
+      </w:pPr>
+      <w:r>
+        <w:rPr>
+          <w:sz w:val="24"/>
+          <w:lang w:val="en-US"/>
+        </w:rPr>
+        <w:tab/>
+        <w:t>Standard deviation of reward: 2817.3521</w:t>
+      </w:r>
+    </w:p>
+    <w:p>
+      <w:pPr>
+        <w:rPr>
+          <w:sz w:val="24"/>
+        </w:rPr>
+      </w:pPr>
+      <w:r>
+        <w:rPr>
+          <w:sz w:val="24"/>
+          <w:lang w:val="en-US"/>
+        </w:rPr>
+        <w:tab/>
+      </w:r>
+      <w:r>
+        <w:rPr>
+          <w:sz w:val="24"/>
+        </w:rPr>
+        <w:t>Maximal reward: 15783.6520</w:t>
+      </w:r>
+    </w:p>
+    <w:p>
+      <w:pPr>
+        <w:rPr>
+          <w:sz w:val="24"/>
+        </w:rPr>
+      </w:pPr>
+      <w:r>
+        <w:rPr>
+          <w:sz w:val="24"/>
+        </w:rPr>
+        <w:tab/>
+        <w:t>Minimal reward: 886.3654</w:t>
+      </w:r>
+      <w:bookmarkStart w:id="0" w:name="_GoBack"/>
+      <w:bookmarkEnd w:id="0"/>
+    </w:p>
+    <w:p>
+      <w:pPr>
+        <w:rPr>
+          <w:sz w:val="24"/>
+        </w:rPr>
+      </w:pPr>
+      <w:r>
+        <w:rPr>
+          <w:sz w:val="24"/>
+        </w:rPr>
+        <w:tab/>
+      </w:r>
+      <w:r>
+        <w:rPr>
+          <w:rFonts w:hint="eastAsia"/>
+          <w:noProof/>
+          <w:sz w:val="24"/>
+        </w:rPr>
+        <w:drawing>
+          <wp:inline distT="0" distB="0" distL="0" distR="0" wp14:anchorId="5E60B0C4" wp14:editId="3E6A2D2A">
+            <wp:extent cx="5267325" cy="2695575"/>
+            <wp:effectExtent l="0" t="0" r="9525" b="9525"/>
+            <wp:docPr id="62" name="图片 62"/>
+            <wp:cNvGraphicFramePr>
+              <a:graphicFrameLocks xmlns:a="http://schemas.openxmlformats.org/drawingml/2006/main" noChangeAspect="1"/>
+            </wp:cNvGraphicFramePr>
+            <a:graphic xmlns:a="http://schemas.openxmlformats.org/drawingml/2006/main">
+              <a:graphicData uri="http://schemas.openxmlformats.org/drawingml/2006/picture">
+                <pic:pic xmlns:pic="http://schemas.openxmlformats.org/drawingml/2006/picture">
+                  <pic:nvPicPr>
+                    <pic:cNvPr id="0" name="Picture 17"/>
+                    <pic:cNvPicPr>
+                      <a:picLocks noChangeAspect="1" noChangeArrowheads="1"/>
+                    </pic:cNvPicPr>
+                  </pic:nvPicPr>
+                  <pic:blipFill>
+                    <a:blip r:embed="rId21" cstate="print">
+                      <a:extLst>
+                        <a:ext uri="{28A0092B-C50C-407E-A947-70E740481C1C}">
+                          <a14:useLocalDpi xmlns:a14="http://schemas.microsoft.com/office/drawing/2010/main" val="0"/>
+                        </a:ext>
+                      </a:extLst>
+                    </a:blip>
+                    <a:srcRect/>
+                    <a:stretch>
+                      <a:fillRect/>
+                    </a:stretch>
+                  </pic:blipFill>
+                  <pic:spPr bwMode="auto">
+                    <a:xfrm>
+                      <a:off x="0" y="0"/>
+                      <a:ext cx="5267325" cy="2695575"/>
+                    </a:xfrm>
+                    <a:prstGeom prst="rect">
+                      <a:avLst/>
+                    </a:prstGeom>
+                    <a:noFill/>
+                    <a:ln>
+                      <a:noFill/>
+                    </a:ln>
+                  </pic:spPr>
+                </pic:pic>
+              </a:graphicData>
+            </a:graphic>
+          </wp:inline>
+        </w:drawing>
+      </w:r>
+    </w:p>
+    <w:p>
+      <w:pPr>
+        <w:rPr>
+          <w:sz w:val="24"/>
+        </w:rPr>
+      </w:pPr>
+      <w:r>
+        <w:rPr>
+          <w:sz w:val="24"/>
+        </w:rPr>
+        <w:tab/>
+      </w:r>
+    </w:p>
+    <w:p>
+      <w:pPr>
+        <w:rPr>
+          <w:b/>
+          <w:sz w:val="24"/>
+          <w:lang w:val="en-US"/>
+        </w:rPr>
+      </w:pPr>
+      <w:r>
+        <w:rPr>
+          <w:sz w:val="24"/>
+        </w:rPr>
+        <w:tab/>
+      </w:r>
+      <w:r>
+        <w:rPr>
+          <w:b/>
+          <w:sz w:val="24"/>
+          <w:lang w:val="en-US"/>
+        </w:rPr>
+        <w:t>Seed: 1</w:t>
+      </w:r>
+    </w:p>
+    <w:p>
+      <w:pPr>
+        <w:ind w:firstLine="420"/>
+        <w:rPr>
+          <w:sz w:val="24"/>
+          <w:lang w:val="en-US"/>
+        </w:rPr>
+      </w:pPr>
+      <w:r>
+        <w:rPr>
+          <w:sz w:val="24"/>
+          <w:lang w:val="en-US"/>
+        </w:rPr>
+        <w:t>Mean reward: 7097.7038</w:t>
+      </w:r>
+    </w:p>
+    <w:p>
+      <w:pPr>
+        <w:rPr>
+          <w:sz w:val="24"/>
+          <w:lang w:val="en-US"/>
+        </w:rPr>
+      </w:pPr>
+      <w:r>
+        <w:rPr>
+          <w:sz w:val="24"/>
+          <w:lang w:val="en-US"/>
+        </w:rPr>
+        <w:tab/>
+        <w:t>Standard deviation of reward: 2762.0682</w:t>
+      </w:r>
+    </w:p>
+    <w:p>
+      <w:pPr>
+        <w:rPr>
+          <w:sz w:val="24"/>
+        </w:rPr>
+      </w:pPr>
+      <w:r>
+        <w:rPr>
+          <w:sz w:val="24"/>
+          <w:lang w:val="en-US"/>
+        </w:rPr>
+        <w:tab/>
+      </w:r>
+      <w:r>
+        <w:rPr>
+          <w:sz w:val="24"/>
+        </w:rPr>
+        <w:t>Maximal reward: 16268.7128</w:t>
+      </w:r>
+    </w:p>
+    <w:p>
+      <w:pPr>
+        <w:rPr>
+          <w:sz w:val="24"/>
+        </w:rPr>
+      </w:pPr>
+      <w:r>
+        <w:rPr>
+          <w:sz w:val="24"/>
+        </w:rPr>
+        <w:lastRenderedPageBreak/>
+        <w:tab/>
+        <w:t>Minimal reward: 285.7807</w:t>
+      </w:r>
+    </w:p>
+    <w:p>
+      <w:pPr>
+        <w:rPr>
+          <w:sz w:val="24"/>
+        </w:rPr>
+      </w:pPr>
+      <w:r>
+        <w:rPr>
+          <w:sz w:val="24"/>
+        </w:rPr>
+        <w:tab/>
+      </w:r>
+      <w:r>
+        <w:rPr>
+          <w:rFonts w:hint="eastAsia"/>
+          <w:noProof/>
+          <w:sz w:val="24"/>
+        </w:rPr>
+        <w:drawing>
+          <wp:inline distT="0" distB="0" distL="0" distR="0" wp14:anchorId="0A53758F" wp14:editId="3ED1A57F">
+            <wp:extent cx="5267325" cy="2695575"/>
+            <wp:effectExtent l="0" t="0" r="9525" b="9525"/>
+            <wp:docPr id="61" name="图片 61"/>
+            <wp:cNvGraphicFramePr>
+              <a:graphicFrameLocks xmlns:a="http://schemas.openxmlformats.org/drawingml/2006/main" noChangeAspect="1"/>
+            </wp:cNvGraphicFramePr>
+            <a:graphic xmlns:a="http://schemas.openxmlformats.org/drawingml/2006/main">
+              <a:graphicData uri="http://schemas.openxmlformats.org/drawingml/2006/picture">
+                <pic:pic xmlns:pic="http://schemas.openxmlformats.org/drawingml/2006/picture">
+                  <pic:nvPicPr>
+                    <pic:cNvPr id="0" name="Picture 16"/>
+                    <pic:cNvPicPr>
+                      <a:picLocks noChangeAspect="1" noChangeArrowheads="1"/>
+                    </pic:cNvPicPr>
+                  </pic:nvPicPr>
+                  <pic:blipFill>
+                    <a:blip r:embed="rId22" cstate="print">
+                      <a:extLst>
+                        <a:ext uri="{28A0092B-C50C-407E-A947-70E740481C1C}">
+                          <a14:useLocalDpi xmlns:a14="http://schemas.microsoft.com/office/drawing/2010/main" val="0"/>
+                        </a:ext>
+                      </a:extLst>
+                    </a:blip>
+                    <a:srcRect/>
+                    <a:stretch>
+                      <a:fillRect/>
+                    </a:stretch>
+                  </pic:blipFill>
+                  <pic:spPr bwMode="auto">
+                    <a:xfrm>
+                      <a:off x="0" y="0"/>
+                      <a:ext cx="5267325" cy="2695575"/>
+                    </a:xfrm>
+                    <a:prstGeom prst="rect">
+                      <a:avLst/>
+                    </a:prstGeom>
+                    <a:noFill/>
+                    <a:ln>
+                      <a:noFill/>
+                    </a:ln>
+                  </pic:spPr>
+                </pic:pic>
+              </a:graphicData>
+            </a:graphic>
+          </wp:inline>
+        </w:drawing>
+      </w:r>
+    </w:p>
+    <w:p>
+      <w:pPr>
+        <w:rPr>
+          <w:sz w:val="24"/>
+        </w:rPr>
+      </w:pPr>
+      <w:r>
+        <w:rPr>
+          <w:sz w:val="24"/>
+        </w:rPr>
+        <w:tab/>
+      </w:r>
+    </w:p>
+    <w:p>
+      <w:pPr>
+        <w:rPr>
+          <w:b/>
+          <w:sz w:val="24"/>
+          <w:lang w:val="en-US"/>
+        </w:rPr>
+      </w:pPr>
+      <w:r>
+        <w:rPr>
+          <w:sz w:val="24"/>
+        </w:rPr>
+        <w:tab/>
+      </w:r>
+      <w:r>
+        <w:rPr>
+          <w:b/>
+          <w:sz w:val="24"/>
+          <w:lang w:val="en-US"/>
+        </w:rPr>
+        <w:t>Seed: 2</w:t>
+      </w:r>
+    </w:p>
+    <w:p>
+      <w:pPr>
+        <w:ind w:firstLine="420"/>
+        <w:rPr>
+          <w:sz w:val="24"/>
+          <w:lang w:val="en-US"/>
+        </w:rPr>
+      </w:pPr>
+      <w:r>
+        <w:rPr>
+          <w:sz w:val="24"/>
+          <w:lang w:val="en-US"/>
+        </w:rPr>
+        <w:t>Mean reward: 10484.1143</w:t>
+      </w:r>
+    </w:p>
+    <w:p>
+      <w:pPr>
+        <w:rPr>
+          <w:sz w:val="24"/>
+          <w:lang w:val="en-US"/>
+        </w:rPr>
+      </w:pPr>
+      <w:r>
+        <w:rPr>
+          <w:sz w:val="24"/>
+          <w:lang w:val="en-US"/>
+        </w:rPr>
+        <w:tab/>
+        <w:t>Standard deviation of Learning: 4375.0319</w:t>
+      </w:r>
+    </w:p>
+    <w:p>
+      <w:pPr>
+        <w:rPr>
+          <w:sz w:val="24"/>
+        </w:rPr>
+      </w:pPr>
+      <w:r>
+        <w:rPr>
+          <w:sz w:val="24"/>
+          <w:lang w:val="en-US"/>
+        </w:rPr>
+        <w:tab/>
+      </w:r>
+      <w:r>
+        <w:rPr>
+          <w:sz w:val="24"/>
+        </w:rPr>
+        <w:t>Maximal reward: 15975.7326</w:t>
+      </w:r>
+    </w:p>
+    <w:p>
+      <w:pPr>
+        <w:rPr>
+          <w:sz w:val="24"/>
+        </w:rPr>
+      </w:pPr>
+      <w:r>
+        <w:rPr>
+          <w:sz w:val="24"/>
+        </w:rPr>
+        <w:tab/>
+        <w:t>Minimal reward: 266.9626</w:t>
+      </w:r>
+    </w:p>
+    <w:p>
+      <w:pPr>
+        <w:rPr>
+          <w:rFonts w:hint="eastAsia"/>
+        </w:rPr>
+      </w:pPr>
+      <w:r>
+        <w:tab/>
+      </w:r>
+      <w:r>
+        <w:rPr>
+          <w:noProof/>
+        </w:rPr>
+        <w:lastRenderedPageBreak/>
+        <w:drawing>
+          <wp:inline distT="0" distB="0" distL="0" distR="0" wp14:anchorId="0BC6DBF8" wp14:editId="66F182F9">
+            <wp:extent cx="5267325" cy="2695575"/>
+            <wp:effectExtent l="0" t="0" r="9525" b="9525"/>
+            <wp:docPr id="63" name="图片 63"/>
+            <wp:cNvGraphicFramePr>
+              <a:graphicFrameLocks xmlns:a="http://schemas.openxmlformats.org/drawingml/2006/main" noChangeAspect="1"/>
+            </wp:cNvGraphicFramePr>
+            <a:graphic xmlns:a="http://schemas.openxmlformats.org/drawingml/2006/main">
+              <a:graphicData uri="http://schemas.openxmlformats.org/drawingml/2006/picture">
+                <pic:pic xmlns:pic="http://schemas.openxmlformats.org/drawingml/2006/picture">
+                  <pic:nvPicPr>
+                    <pic:cNvPr id="0" name="Picture 18"/>
+                    <pic:cNvPicPr>
+                      <a:picLocks noChangeAspect="1" noChangeArrowheads="1"/>
+                    </pic:cNvPicPr>
+                  </pic:nvPicPr>
+                  <pic:blipFill>
+                    <a:blip r:embed="rId23" cstate="print">
+                      <a:extLst>
+                        <a:ext uri="{28A0092B-C50C-407E-A947-70E740481C1C}">
+                          <a14:useLocalDpi xmlns:a14="http://schemas.microsoft.com/office/drawing/2010/main" val="0"/>
+                        </a:ext>
+                      </a:extLst>
+                    </a:blip>
+                    <a:srcRect/>
+                    <a:stretch>
+                      <a:fillRect/>
+                    </a:stretch>
+                  </pic:blipFill>
+                  <pic:spPr bwMode="auto">
+                    <a:xfrm>
+                      <a:off x="0" y="0"/>
+                      <a:ext cx="5267325" cy="2695575"/>
+                    </a:xfrm>
+                    <a:prstGeom prst="rect">
+                      <a:avLst/>
+                    </a:prstGeom>
+                    <a:noFill/>
+                    <a:ln>
+                      <a:noFill/>
+                    </a:ln>
+                  </pic:spPr>
+                </pic:pic>
+              </a:graphicData>
+            </a:graphic>
+          </wp:inline>
+        </w:drawing>
+      </w:r>
+    </w:p>
+    <w:p>
+      <w:pPr>
         <w:rPr>
           <w:rFonts w:hint="eastAsia"/>
           <w:lang w:val="en-US"/>
@@ -913,7 +2473,7 @@
 </file>
 
 <file path=word/endnotes.xml><?xml version="1.0" encoding="utf-8"?>
-<w:endnotes xmlns:wpc="http://schemas.microsoft.com/office/word/2010/wordprocessingCanvas" xmlns:cx="http://schemas.microsoft.com/office/drawing/2014/chartex" xmlns:cx1="http://schemas.microsoft.com/office/drawing/2015/9/8/chartex" xmlns:cx2="http://schemas.microsoft.com/office/drawing/2015/10/21/chartex" xmlns:cx3="http://schemas.microsoft.com/office/drawing/2016/5/9/chartex" xmlns:cx4="http://schemas.microsoft.com/office/drawing/2016/5/10/chartex" xmlns:cx5="http://schemas.microsoft.com/office/drawing/2016/5/11/chartex" xmlns:cx6="http://schemas.microsoft.com/office/drawing/2016/5/12/chartex" xmlns:cx7="http://schemas.microsoft.com/office/drawing/2016/5/13/chartex" xmlns:cx8="http://schemas.microsoft.com/office/drawing/2016/5/14/chartex" xmlns:mc="http://schemas.openxmlformats.org/markup-compatibility/2006" xmlns:aink="http://schemas.microsoft.com/office/drawing/2016/ink" xmlns:am3d="http://schemas.microsoft.com/office/drawing/2017/model3d" xmlns:o="urn:schemas-microsoft-com:office:office" xmlns:r="http://schemas.openxmlformats.org/officeDocument/2006/relationships" xmlns:m="http://schemas.openxmlformats.org/officeDocument/2006/math" xmlns:v="urn:schemas-microsoft-com:vml" xmlns:wp14="http://schemas.microsoft.com/office/word/2010/wordprocessingDrawing" xmlns:wp="http://schemas.openxmlformats.org/drawingml/2006/wordprocessingDrawing" xmlns:w10="urn:schemas-microsoft-com:office:word" xmlns:w="http://schemas.openxmlformats.org/wordprocessingml/2006/main" xmlns:w14="http://schemas.microsoft.com/office/word/2010/wordml" xmlns:w15="http://schemas.microsoft.com/office/word/2012/wordml" xmlns:w16cex="http://schemas.microsoft.com/office/word/2018/wordml/cex" xmlns:w16cid="http://schemas.microsoft.com/office/word/2016/wordml/cid" xmlns:w16="http://schemas.microsoft.com/office/word/2018/wordml" xmlns:w16sdtdh="http://schemas.microsoft.com/office/word/2020/wordml/sdtdatahash" xmlns:w16se="http://schemas.microsoft.com/office/word/2015/wordml/symex" xmlns:wpg="http://schemas.microsoft.com/office/word/2010/wordprocessingGroup" xmlns:wpi="http://schemas.microsoft.com/office/word/2010/wordprocessingInk" xmlns:wne="http://schemas.microsoft.com/office/word/2006/wordml" xmlns:wps="http://schemas.microsoft.com/office/word/2010/wordprocessingShape" mc:Ignorable="w14 w15 w16se w16cid w16 w16cex w16sdtdh wp14">
+<w:endnotes xmlns:wpc="http://schemas.microsoft.com/office/word/2010/wordprocessingCanvas" xmlns:cx="http://schemas.microsoft.com/office/drawing/2014/chartex" xmlns:cx1="http://schemas.microsoft.com/office/drawing/2015/9/8/chartex" xmlns:cx2="http://schemas.microsoft.com/office/drawing/2015/10/21/chartex" xmlns:cx3="http://schemas.microsoft.com/office/drawing/2016/5/9/chartex" xmlns:cx4="http://schemas.microsoft.com/office/drawing/2016/5/10/chartex" xmlns:cx5="http://schemas.microsoft.com/office/drawing/2016/5/11/chartex" xmlns:cx6="http://schemas.microsoft.com/office/drawing/2016/5/12/chartex" xmlns:cx7="http://schemas.microsoft.com/office/drawing/2016/5/13/chartex" xmlns:cx8="http://schemas.microsoft.com/office/drawing/2016/5/14/chartex" xmlns:mc="http://schemas.openxmlformats.org/markup-compatibility/2006" xmlns:aink="http://schemas.microsoft.com/office/drawing/2016/ink" xmlns:am3d="http://schemas.microsoft.com/office/drawing/2017/model3d" xmlns:o="urn:schemas-microsoft-com:office:office" xmlns:r="http://schemas.openxmlformats.org/officeDocument/2006/relationships" xmlns:m="http://schemas.openxmlformats.org/officeDocument/2006/math" xmlns:v="urn:schemas-microsoft-com:vml" xmlns:wp14="http://schemas.microsoft.com/office/word/2010/wordprocessingDrawing" xmlns:wp="http://schemas.openxmlformats.org/drawingml/2006/wordprocessingDrawing" xmlns:w10="urn:schemas-microsoft-com:office:word" xmlns:w="http://schemas.openxmlformats.org/wordprocessingml/2006/main" xmlns:w14="http://schemas.microsoft.com/office/word/2010/wordml" xmlns:w15="http://schemas.microsoft.com/office/word/2012/wordml" xmlns:w16cid="http://schemas.microsoft.com/office/word/2016/wordml/cid" xmlns:w16se="http://schemas.microsoft.com/office/word/2015/wordml/symex" xmlns:wpg="http://schemas.microsoft.com/office/word/2010/wordprocessingGroup" xmlns:wpi="http://schemas.microsoft.com/office/word/2010/wordprocessingInk" xmlns:wne="http://schemas.microsoft.com/office/word/2006/wordml" xmlns:wps="http://schemas.microsoft.com/office/word/2010/wordprocessingShape" mc:Ignorable="w14 w15 w16se w16cid wp14">
   <w:endnote w:type="separator" w:id="-1">
     <w:p>
       <w:r>
@@ -932,7 +2492,7 @@
 </file>
 
 <file path=word/footnotes.xml><?xml version="1.0" encoding="utf-8"?>
-<w:footnotes xmlns:wpc="http://schemas.microsoft.com/office/word/2010/wordprocessingCanvas" xmlns:cx="http://schemas.microsoft.com/office/drawing/2014/chartex" xmlns:cx1="http://schemas.microsoft.com/office/drawing/2015/9/8/chartex" xmlns:cx2="http://schemas.microsoft.com/office/drawing/2015/10/21/chartex" xmlns:cx3="http://schemas.microsoft.com/office/drawing/2016/5/9/chartex" xmlns:cx4="http://schemas.microsoft.com/office/drawing/2016/5/10/chartex" xmlns:cx5="http://schemas.microsoft.com/office/drawing/2016/5/11/chartex" xmlns:cx6="http://schemas.microsoft.com/office/drawing/2016/5/12/chartex" xmlns:cx7="http://schemas.microsoft.com/office/drawing/2016/5/13/chartex" xmlns:cx8="http://schemas.microsoft.com/office/drawing/2016/5/14/chartex" xmlns:mc="http://schemas.openxmlformats.org/markup-compatibility/2006" xmlns:aink="http://schemas.microsoft.com/office/drawing/2016/ink" xmlns:am3d="http://schemas.microsoft.com/office/drawing/2017/model3d" xmlns:o="urn:schemas-microsoft-com:office:office" xmlns:r="http://schemas.openxmlformats.org/officeDocument/2006/relationships" xmlns:m="http://schemas.openxmlformats.org/officeDocument/2006/math" xmlns:v="urn:schemas-microsoft-com:vml" xmlns:wp14="http://schemas.microsoft.com/office/word/2010/wordprocessingDrawing" xmlns:wp="http://schemas.openxmlformats.org/drawingml/2006/wordprocessingDrawing" xmlns:w10="urn:schemas-microsoft-com:office:word" xmlns:w="http://schemas.openxmlformats.org/wordprocessingml/2006/main" xmlns:w14="http://schemas.microsoft.com/office/word/2010/wordml" xmlns:w15="http://schemas.microsoft.com/office/word/2012/wordml" xmlns:w16cex="http://schemas.microsoft.com/office/word/2018/wordml/cex" xmlns:w16cid="http://schemas.microsoft.com/office/word/2016/wordml/cid" xmlns:w16="http://schemas.microsoft.com/office/word/2018/wordml" xmlns:w16sdtdh="http://schemas.microsoft.com/office/word/2020/wordml/sdtdatahash" xmlns:w16se="http://schemas.microsoft.com/office/word/2015/wordml/symex" xmlns:wpg="http://schemas.microsoft.com/office/word/2010/wordprocessingGroup" xmlns:wpi="http://schemas.microsoft.com/office/word/2010/wordprocessingInk" xmlns:wne="http://schemas.microsoft.com/office/word/2006/wordml" xmlns:wps="http://schemas.microsoft.com/office/word/2010/wordprocessingShape" mc:Ignorable="w14 w15 w16se w16cid w16 w16cex w16sdtdh wp14">
+<w:footnotes xmlns:wpc="http://schemas.microsoft.com/office/word/2010/wordprocessingCanvas" xmlns:cx="http://schemas.microsoft.com/office/drawing/2014/chartex" xmlns:cx1="http://schemas.microsoft.com/office/drawing/2015/9/8/chartex" xmlns:cx2="http://schemas.microsoft.com/office/drawing/2015/10/21/chartex" xmlns:cx3="http://schemas.microsoft.com/office/drawing/2016/5/9/chartex" xmlns:cx4="http://schemas.microsoft.com/office/drawing/2016/5/10/chartex" xmlns:cx5="http://schemas.microsoft.com/office/drawing/2016/5/11/chartex" xmlns:cx6="http://schemas.microsoft.com/office/drawing/2016/5/12/chartex" xmlns:cx7="http://schemas.microsoft.com/office/drawing/2016/5/13/chartex" xmlns:cx8="http://schemas.microsoft.com/office/drawing/2016/5/14/chartex" xmlns:mc="http://schemas.openxmlformats.org/markup-compatibility/2006" xmlns:aink="http://schemas.microsoft.com/office/drawing/2016/ink" xmlns:am3d="http://schemas.microsoft.com/office/drawing/2017/model3d" xmlns:o="urn:schemas-microsoft-com:office:office" xmlns:r="http://schemas.openxmlformats.org/officeDocument/2006/relationships" xmlns:m="http://schemas.openxmlformats.org/officeDocument/2006/math" xmlns:v="urn:schemas-microsoft-com:vml" xmlns:wp14="http://schemas.microsoft.com/office/word/2010/wordprocessingDrawing" xmlns:wp="http://schemas.openxmlformats.org/drawingml/2006/wordprocessingDrawing" xmlns:w10="urn:schemas-microsoft-com:office:word" xmlns:w="http://schemas.openxmlformats.org/wordprocessingml/2006/main" xmlns:w14="http://schemas.microsoft.com/office/word/2010/wordml" xmlns:w15="http://schemas.microsoft.com/office/word/2012/wordml" xmlns:w16cid="http://schemas.microsoft.com/office/word/2016/wordml/cid" xmlns:w16se="http://schemas.microsoft.com/office/word/2015/wordml/symex" xmlns:wpg="http://schemas.microsoft.com/office/word/2010/wordprocessingGroup" xmlns:wpi="http://schemas.microsoft.com/office/word/2010/wordprocessingInk" xmlns:wne="http://schemas.microsoft.com/office/word/2006/wordml" xmlns:wps="http://schemas.microsoft.com/office/word/2010/wordprocessingShape" mc:Ignorable="w14 w15 w16se w16cid wp14">
   <w:footnote w:type="separator" w:id="-1">
     <w:p>
       <w:r>
@@ -951,7 +2511,7 @@
 </file>
 
 <file path=word/numbering.xml><?xml version="1.0" encoding="utf-8"?>
-<w:numbering xmlns:wpc="http://schemas.microsoft.com/office/word/2010/wordprocessingCanvas" xmlns:cx="http://schemas.microsoft.com/office/drawing/2014/chartex" xmlns:cx1="http://schemas.microsoft.com/office/drawing/2015/9/8/chartex" xmlns:cx2="http://schemas.microsoft.com/office/drawing/2015/10/21/chartex" xmlns:cx3="http://schemas.microsoft.com/office/drawing/2016/5/9/chartex" xmlns:cx4="http://schemas.microsoft.com/office/drawing/2016/5/10/chartex" xmlns:cx5="http://schemas.microsoft.com/office/drawing/2016/5/11/chartex" xmlns:cx6="http://schemas.microsoft.com/office/drawing/2016/5/12/chartex" xmlns:cx7="http://schemas.microsoft.com/office/drawing/2016/5/13/chartex" xmlns:cx8="http://schemas.microsoft.com/office/drawing/2016/5/14/chartex" xmlns:mc="http://schemas.openxmlformats.org/markup-compatibility/2006" xmlns:aink="http://schemas.microsoft.com/office/drawing/2016/ink" xmlns:am3d="http://schemas.microsoft.com/office/drawing/2017/model3d" xmlns:o="urn:schemas-microsoft-com:office:office" xmlns:r="http://schemas.openxmlformats.org/officeDocument/2006/relationships" xmlns:m="http://schemas.openxmlformats.org/officeDocument/2006/math" xmlns:v="urn:schemas-microsoft-com:vml" xmlns:wp14="http://schemas.microsoft.com/office/word/2010/wordprocessingDrawing" xmlns:wp="http://schemas.openxmlformats.org/drawingml/2006/wordprocessingDrawing" xmlns:w10="urn:schemas-microsoft-com:office:word" xmlns:w="http://schemas.openxmlformats.org/wordprocessingml/2006/main" xmlns:w14="http://schemas.microsoft.com/office/word/2010/wordml" xmlns:w15="http://schemas.microsoft.com/office/word/2012/wordml" xmlns:w16cex="http://schemas.microsoft.com/office/word/2018/wordml/cex" xmlns:w16cid="http://schemas.microsoft.com/office/word/2016/wordml/cid" xmlns:w16="http://schemas.microsoft.com/office/word/2018/wordml" xmlns:w16sdtdh="http://schemas.microsoft.com/office/word/2020/wordml/sdtdatahash" xmlns:w16se="http://schemas.microsoft.com/office/word/2015/wordml/symex" xmlns:wpg="http://schemas.microsoft.com/office/word/2010/wordprocessingGroup" xmlns:wpi="http://schemas.microsoft.com/office/word/2010/wordprocessingInk" xmlns:wne="http://schemas.microsoft.com/office/word/2006/wordml" xmlns:wps="http://schemas.microsoft.com/office/word/2010/wordprocessingShape" mc:Ignorable="w14 w15 w16se w16cid w16 w16cex w16sdtdh wp14">
+<w:numbering xmlns:wpc="http://schemas.microsoft.com/office/word/2010/wordprocessingCanvas" xmlns:cx="http://schemas.microsoft.com/office/drawing/2014/chartex" xmlns:cx1="http://schemas.microsoft.com/office/drawing/2015/9/8/chartex" xmlns:cx2="http://schemas.microsoft.com/office/drawing/2015/10/21/chartex" xmlns:cx3="http://schemas.microsoft.com/office/drawing/2016/5/9/chartex" xmlns:cx4="http://schemas.microsoft.com/office/drawing/2016/5/10/chartex" xmlns:cx5="http://schemas.microsoft.com/office/drawing/2016/5/11/chartex" xmlns:cx6="http://schemas.microsoft.com/office/drawing/2016/5/12/chartex" xmlns:cx7="http://schemas.microsoft.com/office/drawing/2016/5/13/chartex" xmlns:cx8="http://schemas.microsoft.com/office/drawing/2016/5/14/chartex" xmlns:mc="http://schemas.openxmlformats.org/markup-compatibility/2006" xmlns:aink="http://schemas.microsoft.com/office/drawing/2016/ink" xmlns:am3d="http://schemas.microsoft.com/office/drawing/2017/model3d" xmlns:o="urn:schemas-microsoft-com:office:office" xmlns:r="http://schemas.openxmlformats.org/officeDocument/2006/relationships" xmlns:m="http://schemas.openxmlformats.org/officeDocument/2006/math" xmlns:v="urn:schemas-microsoft-com:vml" xmlns:wp14="http://schemas.microsoft.com/office/word/2010/wordprocessingDrawing" xmlns:wp="http://schemas.openxmlformats.org/drawingml/2006/wordprocessingDrawing" xmlns:w10="urn:schemas-microsoft-com:office:word" xmlns:w="http://schemas.openxmlformats.org/wordprocessingml/2006/main" xmlns:w14="http://schemas.microsoft.com/office/word/2010/wordml" xmlns:w15="http://schemas.microsoft.com/office/word/2012/wordml" xmlns:w16cid="http://schemas.microsoft.com/office/word/2016/wordml/cid" xmlns:w16se="http://schemas.microsoft.com/office/word/2015/wordml/symex" xmlns:wpg="http://schemas.microsoft.com/office/word/2010/wordprocessingGroup" xmlns:wpi="http://schemas.microsoft.com/office/word/2010/wordprocessingInk" xmlns:wne="http://schemas.microsoft.com/office/word/2006/wordml" xmlns:wps="http://schemas.microsoft.com/office/word/2010/wordprocessingShape" mc:Ignorable="w14 w15 w16se w16cid wp14">
   <w:abstractNum w:abstractNumId="0" w15:restartNumberingAfterBreak="0">
     <w:nsid w:val="0BF3105C"/>
     <w:multiLevelType w:val="hybridMultilevel"/>
@@ -1140,7 +2700,7 @@
 </file>
 
 <file path=word/styles.xml><?xml version="1.0" encoding="utf-8"?>
-<w:styles xmlns:mc="http://schemas.openxmlformats.org/markup-compatibility/2006" xmlns:r="http://schemas.openxmlformats.org/officeDocument/2006/relationships" xmlns:w="http://schemas.openxmlformats.org/wordprocessingml/2006/main" xmlns:w14="http://schemas.microsoft.com/office/word/2010/wordml" xmlns:w15="http://schemas.microsoft.com/office/word/2012/wordml" xmlns:w16cex="http://schemas.microsoft.com/office/word/2018/wordml/cex" xmlns:w16cid="http://schemas.microsoft.com/office/word/2016/wordml/cid" xmlns:w16="http://schemas.microsoft.com/office/word/2018/wordml" xmlns:w16sdtdh="http://schemas.microsoft.com/office/word/2020/wordml/sdtdatahash" xmlns:w16se="http://schemas.microsoft.com/office/word/2015/wordml/symex" mc:Ignorable="w14 w15 w16se w16cid w16 w16cex w16sdtdh">
+<w:styles xmlns:mc="http://schemas.openxmlformats.org/markup-compatibility/2006" xmlns:r="http://schemas.openxmlformats.org/officeDocument/2006/relationships" xmlns:w="http://schemas.openxmlformats.org/wordprocessingml/2006/main" xmlns:w14="http://schemas.microsoft.com/office/word/2010/wordml" xmlns:w15="http://schemas.microsoft.com/office/word/2012/wordml" xmlns:w16cid="http://schemas.microsoft.com/office/word/2016/wordml/cid" xmlns:w16se="http://schemas.microsoft.com/office/word/2015/wordml/symex" mc:Ignorable="w14 w15 w16se w16cid">
   <w:docDefaults>
     <w:rPrDefault>
       <w:rPr>
@@ -1153,7 +2713,7 @@
     </w:rPrDefault>
     <w:pPrDefault/>
   </w:docDefaults>
-  <w:latentStyles w:defLockedState="0" w:defUIPriority="99" w:defSemiHidden="0" w:defUnhideWhenUsed="0" w:defQFormat="0" w:count="376">
+  <w:latentStyles w:defLockedState="0" w:defUIPriority="99" w:defSemiHidden="0" w:defUnhideWhenUsed="0" w:defQFormat="0" w:count="375">
     <w:lsdException w:name="Normal" w:uiPriority="0" w:qFormat="1"/>
     <w:lsdException w:name="heading 1" w:uiPriority="9" w:qFormat="1"/>
     <w:lsdException w:name="heading 2" w:semiHidden="1" w:uiPriority="9" w:unhideWhenUsed="1" w:qFormat="1"/>
@@ -1529,7 +3089,6 @@
     <w:lsdException w:name="Smart Hyperlink" w:semiHidden="1" w:unhideWhenUsed="1"/>
     <w:lsdException w:name="Hashtag" w:semiHidden="1" w:unhideWhenUsed="1"/>
     <w:lsdException w:name="Unresolved Mention" w:semiHidden="1" w:unhideWhenUsed="1"/>
-    <w:lsdException w:name="Smart Link" w:semiHidden="1" w:unhideWhenUsed="1"/>
   </w:latentStyles>
   <w:style w:type="paragraph" w:default="1" w:styleId="a">
     <w:name w:val="Normal"/>
